--- a/sprints/sprint-3/Acta-3.docx
+++ b/sprints/sprint-3/Acta-3.docx
@@ -17,6 +17,13 @@
         </w:rPr>
         <w:t>ACTAS DE SEGUIMIENTO</w:t>
       </w:r>
+      <w:r>
+        <w:rPr>
+          <w:b/>
+          <w:bCs/>
+        </w:rPr>
+        <w:t xml:space="preserve"> #3</w:t>
+      </w:r>
     </w:p>
     <w:p>
       <w:pPr>
@@ -53,7 +60,28 @@
           <w:b/>
           <w:bCs/>
         </w:rPr>
-        <w:t xml:space="preserve">26/02/2020 </w:t>
+        <w:t>11</w:t>
+      </w:r>
+      <w:r>
+        <w:rPr>
+          <w:b/>
+          <w:bCs/>
+        </w:rPr>
+        <w:t>/0</w:t>
+      </w:r>
+      <w:r>
+        <w:rPr>
+          <w:b/>
+          <w:bCs/>
+        </w:rPr>
+        <w:t>3</w:t>
+      </w:r>
+      <w:r>
+        <w:rPr>
+          <w:b/>
+          <w:bCs/>
+        </w:rPr>
+        <w:t xml:space="preserve">/2020 </w:t>
       </w:r>
     </w:p>
     <w:p>
@@ -68,7 +96,10 @@
         <w:t>Se definió el</w:t>
       </w:r>
       <w:r>
-        <w:t xml:space="preserve"> Scrum Master que es Alex</w:t>
+        <w:t xml:space="preserve"> Scrum Master que es </w:t>
+      </w:r>
+      <w:r>
+        <w:t>David</w:t>
       </w:r>
     </w:p>
     <w:p>
@@ -80,13 +111,7 @@
         </w:numPr>
       </w:pPr>
       <w:r>
-        <w:t xml:space="preserve">Se </w:t>
-      </w:r>
-      <w:r>
-        <w:t xml:space="preserve">definió </w:t>
-      </w:r>
-      <w:r>
-        <w:t>los objetivos del proyecto</w:t>
+        <w:t>Se estudiaron paginas para mejorar el proyecto visualmente.</w:t>
       </w:r>
     </w:p>
     <w:p>
@@ -98,13 +123,7 @@
         </w:numPr>
       </w:pPr>
       <w:r>
-        <w:t xml:space="preserve">Se </w:t>
-      </w:r>
-      <w:r>
-        <w:t xml:space="preserve">definió </w:t>
-      </w:r>
-      <w:r>
-        <w:t>GitHub como repositorio del código</w:t>
+        <w:t>Se asignan tareas.</w:t>
       </w:r>
     </w:p>
     <w:p>
@@ -133,7 +152,28 @@
           <w:b/>
           <w:bCs/>
         </w:rPr>
-        <w:t>27/02/2020</w:t>
+        <w:t>13</w:t>
+      </w:r>
+      <w:r>
+        <w:rPr>
+          <w:b/>
+          <w:bCs/>
+        </w:rPr>
+        <w:t>/0</w:t>
+      </w:r>
+      <w:r>
+        <w:rPr>
+          <w:b/>
+          <w:bCs/>
+        </w:rPr>
+        <w:t>3</w:t>
+      </w:r>
+      <w:r>
+        <w:rPr>
+          <w:b/>
+          <w:bCs/>
+        </w:rPr>
+        <w:t>/2020</w:t>
       </w:r>
     </w:p>
     <w:p>
@@ -145,7 +185,10 @@
         </w:numPr>
       </w:pPr>
       <w:r>
-        <w:t xml:space="preserve">Se crearon las historias de usuario, épicas, backlogs </w:t>
+        <w:t xml:space="preserve">Se </w:t>
+      </w:r>
+      <w:r>
+        <w:t>estudia sobre el Navigator y como implementarlo en el proyecto.</w:t>
       </w:r>
     </w:p>
     <w:p>
@@ -157,24 +200,10 @@
         </w:numPr>
       </w:pPr>
       <w:r>
-        <w:t xml:space="preserve">Se asigno responsable de creación del </w:t>
-      </w:r>
-      <w:proofErr w:type="spellStart"/>
-      <w:r>
-        <w:t>Zenhub</w:t>
-      </w:r>
-      <w:proofErr w:type="spellEnd"/>
-    </w:p>
-    <w:p>
-      <w:pPr>
-        <w:pStyle w:val="Prrafodelista"/>
-        <w:numPr>
-          <w:ilvl w:val="0"/>
-          <w:numId w:val="2"/>
-        </w:numPr>
-      </w:pPr>
-      <w:r>
-        <w:t>Se asigno responsable del desarrollo del primer Sprint</w:t>
+        <w:t xml:space="preserve"> </w:t>
+      </w:r>
+      <w:r>
+        <w:t>Se repasan los conceptos básicos sobre el React Native.</w:t>
       </w:r>
     </w:p>
     <w:p>
@@ -197,7 +226,13 @@
           <w:bCs/>
         </w:rPr>
         <w:tab/>
-        <w:t>04</w:t>
+      </w:r>
+      <w:r>
+        <w:rPr>
+          <w:b/>
+          <w:bCs/>
+        </w:rPr>
+        <w:t>18</w:t>
       </w:r>
       <w:r>
         <w:rPr>
@@ -230,7 +265,10 @@
         </w:numPr>
       </w:pPr>
       <w:r>
-        <w:t>Se hace revisión del primer desarrollo</w:t>
+        <w:t>Se hace revisión de</w:t>
+      </w:r>
+      <w:r>
+        <w:t xml:space="preserve"> lo que hay en el GitHub.</w:t>
       </w:r>
     </w:p>
     <w:p>
@@ -242,15 +280,7 @@
         </w:numPr>
       </w:pPr>
       <w:r>
-        <w:t xml:space="preserve">Se asignan nuevos </w:t>
-      </w:r>
-      <w:proofErr w:type="spellStart"/>
-      <w:r>
-        <w:t>progress</w:t>
-      </w:r>
-      <w:proofErr w:type="spellEnd"/>
-      <w:r>
-        <w:t xml:space="preserve"> para el siguiente Sprint</w:t>
+        <w:t>Se modifican carpetas del Git Hub.</w:t>
       </w:r>
     </w:p>
     <w:p>
@@ -262,13 +292,8 @@
         </w:numPr>
       </w:pPr>
       <w:r>
-        <w:t xml:space="preserve">Se hace revisión del </w:t>
-      </w:r>
-      <w:proofErr w:type="spellStart"/>
-      <w:r>
-        <w:t>Zenhub</w:t>
-      </w:r>
-      <w:proofErr w:type="spellEnd"/>
+        <w:t>Se implemento el Navigator.</w:t>
+      </w:r>
     </w:p>
     <w:p>
       <w:pPr>
@@ -279,11 +304,21 @@
         </w:numPr>
       </w:pPr>
       <w:r>
-        <w:t xml:space="preserve">El equipo evalúa el progreso del primer Sprint y sus futuras </w:t>
-      </w:r>
-      <w:r>
-        <w:t>correcciones</w:t>
-      </w:r>
+        <w:t>Se corrigieron las actas</w:t>
+      </w:r>
+      <w:r>
+        <w:t xml:space="preserve"> y las epicas</w:t>
+      </w:r>
+      <w:r>
+        <w:t>.</w:t>
+      </w:r>
+      <w:bookmarkStart w:id="0" w:name="_GoBack"/>
+      <w:bookmarkEnd w:id="0"/>
+    </w:p>
+    <w:p>
+      <w:pPr>
+        <w:ind w:left="360"/>
+      </w:pPr>
     </w:p>
     <w:p>
       <w:pPr>
@@ -317,21 +352,7 @@
         <w:rPr>
           <w:lang w:val="en-US"/>
         </w:rPr>
-        <w:t xml:space="preserve">Link </w:t>
-      </w:r>
-      <w:proofErr w:type="spellStart"/>
-      <w:r>
-        <w:rPr>
-          <w:lang w:val="en-US"/>
-        </w:rPr>
-        <w:t>Zenhub</w:t>
-      </w:r>
-      <w:proofErr w:type="spellEnd"/>
-      <w:r>
-        <w:rPr>
-          <w:lang w:val="en-US"/>
-        </w:rPr>
-        <w:t xml:space="preserve">: </w:t>
+        <w:t xml:space="preserve">Link Zenhub: </w:t>
       </w:r>
       <w:hyperlink r:id="rId6" w:anchor="workspaces/practica-aplicada-5e5d6fc4a8e3ef330941f923/board?repos=244470744" w:history="1">
         <w:r>
@@ -360,10 +381,6 @@
       </w:r>
       <w:r>
         <w:br/>
-      </w:r>
-      <w:bookmarkStart w:id="0" w:name="_GoBack"/>
-      <w:bookmarkEnd w:id="0"/>
-      <w:r>
         <w:t>David Vargas</w:t>
       </w:r>
       <w:r>
